--- a/MA_Thesis_Draft_Michele.docx
+++ b/MA_Thesis_Draft_Michele.docx
@@ -3182,7 +3182,61 @@
         <w:rPr>
           <w:rFonts w:ascii="Arial" w:hAnsi="Arial" w:cs="Arial"/>
         </w:rPr>
-        <w:t>output and unemployment Metcalf and Stock (2020a) and Metcalf and Stock (2020b)</w:t>
+        <w:t xml:space="preserve">output and unemployment </w:t>
+      </w:r>
+      <w:r>
+        <w:rPr>
+          <w:rFonts w:ascii="Arial" w:hAnsi="Arial" w:cs="Arial"/>
+        </w:rPr>
+        <w:t>(</w:t>
+      </w:r>
+      <w:r>
+        <w:rPr>
+          <w:rFonts w:ascii="Arial" w:hAnsi="Arial" w:cs="Arial"/>
+        </w:rPr>
+        <w:t>Metcalf and Stock</w:t>
+      </w:r>
+      <w:r>
+        <w:rPr>
+          <w:rFonts w:ascii="Arial" w:hAnsi="Arial" w:cs="Arial"/>
+        </w:rPr>
+        <w:t xml:space="preserve">, </w:t>
+      </w:r>
+      <w:r>
+        <w:rPr>
+          <w:rFonts w:ascii="Arial" w:hAnsi="Arial" w:cs="Arial"/>
+        </w:rPr>
+        <w:t>2020a</w:t>
+      </w:r>
+      <w:r>
+        <w:rPr>
+          <w:rFonts w:ascii="Arial" w:hAnsi="Arial" w:cs="Arial"/>
+        </w:rPr>
+        <w:t>;</w:t>
+      </w:r>
+      <w:r>
+        <w:rPr>
+          <w:rFonts w:ascii="Arial" w:hAnsi="Arial" w:cs="Arial"/>
+        </w:rPr>
+        <w:t xml:space="preserve"> Metcalf and Stock</w:t>
+      </w:r>
+      <w:r>
+        <w:rPr>
+          <w:rFonts w:ascii="Arial" w:hAnsi="Arial" w:cs="Arial"/>
+        </w:rPr>
+        <w:t xml:space="preserve">, </w:t>
+      </w:r>
+      <w:r>
+        <w:rPr>
+          <w:rFonts w:ascii="Arial" w:hAnsi="Arial" w:cs="Arial"/>
+        </w:rPr>
+        <w:t>2020b</w:t>
+      </w:r>
+      <w:r>
+        <w:rPr>
+          <w:rFonts w:ascii="Arial" w:hAnsi="Arial" w:cs="Arial"/>
+        </w:rPr>
+        <w:t>)</w:t>
       </w:r>
     </w:p>
     <w:p>
@@ -3227,7 +3281,45 @@
         <w:rPr>
           <w:rFonts w:ascii="Arial" w:hAnsi="Arial" w:cs="Arial"/>
         </w:rPr>
-        <w:t>OECD countries. The approach differs from that of Konradt and Weder di Mauro (2021) and McKibbin et al. (2021), who only focus on carbon taxes, as I also include carbon EU</w:t>
+        <w:t xml:space="preserve">OECD countries. The approach differs from that of Konradt and Weder di Mauro (2021) and McKibbin et al. (2021), who only focus on carbon taxes, as I also include ETS </w:t>
+      </w:r>
+      <w:r>
+        <w:rPr>
+          <w:rFonts w:ascii="Arial" w:hAnsi="Arial" w:cs="Arial"/>
+        </w:rPr>
+        <w:t>system</w:t>
+      </w:r>
+      <w:r>
+        <w:rPr>
+          <w:rFonts w:ascii="Arial" w:hAnsi="Arial" w:cs="Arial"/>
+        </w:rPr>
+        <w:t xml:space="preserve">. Additionally, unlike </w:t>
+      </w:r>
+      <w:proofErr w:type="spellStart"/>
+      <w:r>
+        <w:rPr>
+          <w:rFonts w:ascii="Arial" w:hAnsi="Arial" w:cs="Arial"/>
+        </w:rPr>
+        <w:t>Känzig</w:t>
+      </w:r>
+      <w:proofErr w:type="spellEnd"/>
+      <w:r>
+        <w:rPr>
+          <w:rFonts w:ascii="Arial" w:hAnsi="Arial" w:cs="Arial"/>
+        </w:rPr>
+        <w:t xml:space="preserve"> (2021), who only examines surprises in ETS prices, I also consider carbon taxes.</w:t>
+      </w:r>
+      <w:r>
+        <w:rPr>
+          <w:rFonts w:ascii="Arial" w:hAnsi="Arial" w:cs="Arial"/>
+        </w:rPr>
+        <w:t xml:space="preserve"> With respect to the</w:t>
+      </w:r>
+      <w:r>
+        <w:rPr>
+          <w:rFonts w:ascii="Arial" w:hAnsi="Arial" w:cs="Arial"/>
+        </w:rPr>
+        <w:t xml:space="preserve"> empirical specifications for</w:t>
       </w:r>
       <w:r>
         <w:rPr>
@@ -3239,45 +3331,25 @@
         <w:rPr>
           <w:rFonts w:ascii="Arial" w:hAnsi="Arial" w:cs="Arial"/>
         </w:rPr>
-        <w:t xml:space="preserve">ETS </w:t>
-      </w:r>
-      <w:r>
-        <w:rPr>
-          <w:rFonts w:ascii="Arial" w:hAnsi="Arial" w:cs="Arial"/>
-        </w:rPr>
-        <w:t>system</w:t>
-      </w:r>
-      <w:r>
-        <w:rPr>
-          <w:rFonts w:ascii="Arial" w:hAnsi="Arial" w:cs="Arial"/>
-        </w:rPr>
-        <w:t xml:space="preserve">. Additionally, unlike </w:t>
-      </w:r>
-      <w:proofErr w:type="spellStart"/>
-      <w:r>
-        <w:rPr>
-          <w:rFonts w:ascii="Arial" w:hAnsi="Arial" w:cs="Arial"/>
-        </w:rPr>
-        <w:t>Känzig</w:t>
-      </w:r>
-      <w:proofErr w:type="spellEnd"/>
-      <w:r>
-        <w:rPr>
-          <w:rFonts w:ascii="Arial" w:hAnsi="Arial" w:cs="Arial"/>
-        </w:rPr>
-        <w:t xml:space="preserve"> (2021), who only examines surprises in ETS prices, I also consider carbon taxes.</w:t>
-      </w:r>
-      <w:r>
-        <w:rPr>
-          <w:rFonts w:ascii="Arial" w:hAnsi="Arial" w:cs="Arial"/>
-        </w:rPr>
-        <w:t xml:space="preserve"> With respect to the</w:t>
-      </w:r>
-      <w:r>
-        <w:rPr>
-          <w:rFonts w:ascii="Arial" w:hAnsi="Arial" w:cs="Arial"/>
-        </w:rPr>
-        <w:t xml:space="preserve"> empirical specifications for</w:t>
+        <w:t>inflation</w:t>
+      </w:r>
+      <w:r>
+        <w:rPr>
+          <w:rFonts w:ascii="Arial" w:hAnsi="Arial" w:cs="Arial"/>
+        </w:rPr>
+        <w:t xml:space="preserve">, </w:t>
+      </w:r>
+      <w:r>
+        <w:rPr>
+          <w:rFonts w:ascii="Arial" w:hAnsi="Arial" w:cs="Arial"/>
+        </w:rPr>
+        <w:t>which incorporate carbon taxes, lagged inflation</w:t>
+      </w:r>
+      <w:r>
+        <w:rPr>
+          <w:rFonts w:ascii="Arial" w:hAnsi="Arial" w:cs="Arial"/>
+        </w:rPr>
+        <w:t>,</w:t>
       </w:r>
       <w:r>
         <w:rPr>
@@ -3289,7 +3361,7 @@
         <w:rPr>
           <w:rFonts w:ascii="Arial" w:hAnsi="Arial" w:cs="Arial"/>
         </w:rPr>
-        <w:t>inflation</w:t>
+        <w:t>fixed effects</w:t>
       </w:r>
       <w:r>
         <w:rPr>
@@ -3301,13 +3373,13 @@
         <w:rPr>
           <w:rFonts w:ascii="Arial" w:hAnsi="Arial" w:cs="Arial"/>
         </w:rPr>
-        <w:t>which incorporate carbon taxes, lagged inflation</w:t>
-      </w:r>
-      <w:r>
-        <w:rPr>
-          <w:rFonts w:ascii="Arial" w:hAnsi="Arial" w:cs="Arial"/>
-        </w:rPr>
-        <w:t>,</w:t>
+        <w:t>I add</w:t>
+      </w:r>
+      <w:r>
+        <w:rPr>
+          <w:rFonts w:ascii="Arial" w:hAnsi="Arial" w:cs="Arial"/>
+        </w:rPr>
+        <w:t>ed</w:t>
       </w:r>
       <w:r>
         <w:rPr>
@@ -3319,7 +3391,19 @@
         <w:rPr>
           <w:rFonts w:ascii="Arial" w:hAnsi="Arial" w:cs="Arial"/>
         </w:rPr>
-        <w:t>fixed effects</w:t>
+        <w:t xml:space="preserve">the </w:t>
+      </w:r>
+      <w:r>
+        <w:rPr>
+          <w:rFonts w:ascii="Arial" w:hAnsi="Arial" w:cs="Arial"/>
+        </w:rPr>
+        <w:t>EU ETS</w:t>
+      </w:r>
+      <w:r>
+        <w:rPr>
+          <w:rFonts w:ascii="Arial" w:hAnsi="Arial" w:cs="Arial"/>
+        </w:rPr>
+        <w:t>, Switzerland ETS</w:t>
       </w:r>
       <w:r>
         <w:rPr>
@@ -3331,177 +3415,157 @@
         <w:rPr>
           <w:rFonts w:ascii="Arial" w:hAnsi="Arial" w:cs="Arial"/>
         </w:rPr>
-        <w:t>I add</w:t>
-      </w:r>
-      <w:r>
-        <w:rPr>
-          <w:rFonts w:ascii="Arial" w:hAnsi="Arial" w:cs="Arial"/>
-        </w:rPr>
-        <w:t>ed</w:t>
+        <w:t>the Ca</w:t>
+      </w:r>
+      <w:r>
+        <w:rPr>
+          <w:rFonts w:ascii="Arial" w:hAnsi="Arial" w:cs="Arial"/>
+        </w:rPr>
+        <w:t>lifornia Cap-and-</w:t>
+      </w:r>
+      <w:r>
+        <w:rPr>
+          <w:rFonts w:ascii="Arial" w:hAnsi="Arial" w:cs="Arial"/>
+        </w:rPr>
+        <w:t>T</w:t>
+      </w:r>
+      <w:r>
+        <w:rPr>
+          <w:rFonts w:ascii="Arial" w:hAnsi="Arial" w:cs="Arial"/>
+        </w:rPr>
+        <w:t>rade program</w:t>
+      </w:r>
+      <w:r>
+        <w:rPr>
+          <w:rFonts w:ascii="Arial" w:hAnsi="Arial" w:cs="Arial"/>
+        </w:rPr>
+        <w:t xml:space="preserve">, </w:t>
+      </w:r>
+      <w:r>
+        <w:rPr>
+          <w:rFonts w:ascii="Arial" w:hAnsi="Arial" w:cs="Arial"/>
+        </w:rPr>
+        <w:t>brent oil price</w:t>
+      </w:r>
+      <w:r>
+        <w:rPr>
+          <w:rFonts w:ascii="Arial" w:hAnsi="Arial" w:cs="Arial"/>
+        </w:rPr>
+        <w:t>, inflation expect</w:t>
+      </w:r>
+      <w:r>
+        <w:rPr>
+          <w:rFonts w:ascii="Arial" w:hAnsi="Arial" w:cs="Arial"/>
+        </w:rPr>
+        <w:t>at</w:t>
+      </w:r>
+      <w:r>
+        <w:rPr>
+          <w:rFonts w:ascii="Arial" w:hAnsi="Arial" w:cs="Arial"/>
+        </w:rPr>
+        <w:t>ions</w:t>
+      </w:r>
+      <w:r>
+        <w:rPr>
+          <w:rFonts w:ascii="Arial" w:hAnsi="Arial" w:cs="Arial"/>
+        </w:rPr>
+        <w:t>, NEER</w:t>
+      </w:r>
+      <w:r>
+        <w:rPr>
+          <w:rFonts w:ascii="Arial" w:hAnsi="Arial" w:cs="Arial"/>
+        </w:rPr>
+        <w:t xml:space="preserve"> and policy interest rates </w:t>
+      </w:r>
+      <w:r>
+        <w:rPr>
+          <w:rFonts w:ascii="Arial" w:hAnsi="Arial" w:cs="Arial"/>
+        </w:rPr>
+        <w:t>(</w:t>
+      </w:r>
+      <w:r>
+        <w:rPr>
+          <w:rFonts w:ascii="Arial" w:hAnsi="Arial" w:cs="Arial"/>
+        </w:rPr>
+        <w:t>Konradt and Weder di Mauro</w:t>
+      </w:r>
+      <w:r>
+        <w:rPr>
+          <w:rFonts w:ascii="Arial" w:hAnsi="Arial" w:cs="Arial"/>
+        </w:rPr>
+        <w:t xml:space="preserve">, </w:t>
+      </w:r>
+      <w:r>
+        <w:rPr>
+          <w:rFonts w:ascii="Arial" w:hAnsi="Arial" w:cs="Arial"/>
+        </w:rPr>
+        <w:t>2021</w:t>
+      </w:r>
+      <w:r>
+        <w:rPr>
+          <w:rFonts w:ascii="Arial" w:hAnsi="Arial" w:cs="Arial"/>
+        </w:rPr>
+        <w:t xml:space="preserve">; </w:t>
+      </w:r>
+      <w:r>
+        <w:rPr>
+          <w:rFonts w:ascii="Arial" w:hAnsi="Arial" w:cs="Arial"/>
+        </w:rPr>
+        <w:t>McKibbin et al.</w:t>
+      </w:r>
+      <w:r>
+        <w:rPr>
+          <w:rFonts w:ascii="Arial" w:hAnsi="Arial" w:cs="Arial"/>
+        </w:rPr>
+        <w:t xml:space="preserve">, </w:t>
+      </w:r>
+      <w:r>
+        <w:rPr>
+          <w:rFonts w:ascii="Arial" w:hAnsi="Arial" w:cs="Arial"/>
+        </w:rPr>
+        <w:t>2021)</w:t>
+      </w:r>
+      <w:r>
+        <w:rPr>
+          <w:rFonts w:ascii="Arial" w:hAnsi="Arial" w:cs="Arial"/>
+        </w:rPr>
+        <w:t xml:space="preserve">. Furthermore, in terms of coverage the analysis encompasses a range of countries limited to </w:t>
+      </w:r>
+      <w:r>
+        <w:rPr>
+          <w:rFonts w:ascii="Arial" w:hAnsi="Arial" w:cs="Arial"/>
+        </w:rPr>
+        <w:t xml:space="preserve">major </w:t>
+      </w:r>
+      <w:r>
+        <w:rPr>
+          <w:rFonts w:ascii="Arial" w:hAnsi="Arial" w:cs="Arial"/>
+        </w:rPr>
+        <w:t>EU</w:t>
+      </w:r>
+      <w:r>
+        <w:rPr>
+          <w:rFonts w:ascii="Arial" w:hAnsi="Arial" w:cs="Arial"/>
+        </w:rPr>
+        <w:t xml:space="preserve">-27 </w:t>
+      </w:r>
+      <w:r>
+        <w:rPr>
+          <w:rFonts w:ascii="Arial" w:hAnsi="Arial" w:cs="Arial"/>
+        </w:rPr>
+        <w:t>countries</w:t>
+      </w:r>
+      <w:r>
+        <w:rPr>
+          <w:rFonts w:ascii="Arial" w:hAnsi="Arial" w:cs="Arial"/>
+        </w:rPr>
+        <w:t>, the US and Switzerland</w:t>
       </w:r>
       <w:r>
         <w:rPr>
           <w:rFonts w:ascii="Arial" w:hAnsi="Arial" w:cs="Arial"/>
         </w:rPr>
         <w:t xml:space="preserve"> </w:t>
-      </w:r>
-      <w:r>
-        <w:rPr>
-          <w:rFonts w:ascii="Arial" w:hAnsi="Arial" w:cs="Arial"/>
-        </w:rPr>
-        <w:t xml:space="preserve">the </w:t>
-      </w:r>
-      <w:r>
-        <w:rPr>
-          <w:rFonts w:ascii="Arial" w:hAnsi="Arial" w:cs="Arial"/>
-        </w:rPr>
-        <w:t>EU ETS</w:t>
-      </w:r>
-      <w:r>
-        <w:rPr>
-          <w:rFonts w:ascii="Arial" w:hAnsi="Arial" w:cs="Arial"/>
-        </w:rPr>
-        <w:t>, Switzerland ETS</w:t>
-      </w:r>
-      <w:r>
-        <w:rPr>
-          <w:rFonts w:ascii="Arial" w:hAnsi="Arial" w:cs="Arial"/>
-        </w:rPr>
-        <w:t xml:space="preserve">, </w:t>
-      </w:r>
-      <w:r>
-        <w:rPr>
-          <w:rFonts w:ascii="Arial" w:hAnsi="Arial" w:cs="Arial"/>
-        </w:rPr>
-        <w:t>the Ca</w:t>
-      </w:r>
-      <w:r>
-        <w:rPr>
-          <w:rFonts w:ascii="Arial" w:hAnsi="Arial" w:cs="Arial"/>
-        </w:rPr>
-        <w:t>lifornia Cap-and-</w:t>
-      </w:r>
-      <w:r>
-        <w:rPr>
-          <w:rFonts w:ascii="Arial" w:hAnsi="Arial" w:cs="Arial"/>
-        </w:rPr>
-        <w:t>T</w:t>
-      </w:r>
-      <w:r>
-        <w:rPr>
-          <w:rFonts w:ascii="Arial" w:hAnsi="Arial" w:cs="Arial"/>
-        </w:rPr>
-        <w:t>rade program</w:t>
-      </w:r>
-      <w:r>
-        <w:rPr>
-          <w:rFonts w:ascii="Arial" w:hAnsi="Arial" w:cs="Arial"/>
-        </w:rPr>
-        <w:t xml:space="preserve">, </w:t>
-      </w:r>
-      <w:r>
-        <w:rPr>
-          <w:rFonts w:ascii="Arial" w:hAnsi="Arial" w:cs="Arial"/>
-        </w:rPr>
-        <w:t>brent oil price</w:t>
-      </w:r>
-      <w:r>
-        <w:rPr>
-          <w:rFonts w:ascii="Arial" w:hAnsi="Arial" w:cs="Arial"/>
-        </w:rPr>
-        <w:t xml:space="preserve">, inflation </w:t>
-      </w:r>
-      <w:proofErr w:type="spellStart"/>
-      <w:r>
-        <w:rPr>
-          <w:rFonts w:ascii="Arial" w:hAnsi="Arial" w:cs="Arial"/>
-        </w:rPr>
-        <w:t>expecations</w:t>
-      </w:r>
-      <w:proofErr w:type="spellEnd"/>
-      <w:r>
-        <w:rPr>
-          <w:rFonts w:ascii="Arial" w:hAnsi="Arial" w:cs="Arial"/>
-        </w:rPr>
-        <w:t xml:space="preserve"> and policy interest rates </w:t>
-      </w:r>
-      <w:r>
-        <w:rPr>
-          <w:rFonts w:ascii="Arial" w:hAnsi="Arial" w:cs="Arial"/>
-        </w:rPr>
-        <w:t>(</w:t>
-      </w:r>
-      <w:r>
-        <w:rPr>
-          <w:rFonts w:ascii="Arial" w:hAnsi="Arial" w:cs="Arial"/>
-        </w:rPr>
-        <w:t>Konradt and Weder di Mauro</w:t>
-      </w:r>
-      <w:r>
-        <w:rPr>
-          <w:rFonts w:ascii="Arial" w:hAnsi="Arial" w:cs="Arial"/>
-        </w:rPr>
-        <w:t xml:space="preserve">, </w:t>
-      </w:r>
-      <w:r>
-        <w:rPr>
-          <w:rFonts w:ascii="Arial" w:hAnsi="Arial" w:cs="Arial"/>
-        </w:rPr>
-        <w:t>2021</w:t>
-      </w:r>
-      <w:r>
-        <w:rPr>
-          <w:rFonts w:ascii="Arial" w:hAnsi="Arial" w:cs="Arial"/>
-        </w:rPr>
-        <w:t xml:space="preserve">; </w:t>
-      </w:r>
-      <w:r>
-        <w:rPr>
-          <w:rFonts w:ascii="Arial" w:hAnsi="Arial" w:cs="Arial"/>
-        </w:rPr>
-        <w:t>McKibbin et al.</w:t>
-      </w:r>
-      <w:r>
-        <w:rPr>
-          <w:rFonts w:ascii="Arial" w:hAnsi="Arial" w:cs="Arial"/>
-        </w:rPr>
-        <w:t xml:space="preserve">, </w:t>
-      </w:r>
-      <w:r>
-        <w:rPr>
-          <w:rFonts w:ascii="Arial" w:hAnsi="Arial" w:cs="Arial"/>
-        </w:rPr>
-        <w:t>2021)</w:t>
-      </w:r>
-      <w:r>
-        <w:rPr>
-          <w:rFonts w:ascii="Arial" w:hAnsi="Arial" w:cs="Arial"/>
-        </w:rPr>
-        <w:t xml:space="preserve">. Furthermore, in terms of coverage the analysis encompasses a range of countries limited to </w:t>
-      </w:r>
-      <w:r>
-        <w:rPr>
-          <w:rFonts w:ascii="Arial" w:hAnsi="Arial" w:cs="Arial"/>
-        </w:rPr>
-        <w:t xml:space="preserve">major </w:t>
-      </w:r>
-      <w:r>
-        <w:rPr>
-          <w:rFonts w:ascii="Arial" w:hAnsi="Arial" w:cs="Arial"/>
-        </w:rPr>
-        <w:t xml:space="preserve">EU </w:t>
-      </w:r>
-      <w:r>
-        <w:rPr>
-          <w:rFonts w:ascii="Arial" w:hAnsi="Arial" w:cs="Arial"/>
-        </w:rPr>
-        <w:t xml:space="preserve">OECD </w:t>
-      </w:r>
-      <w:r>
-        <w:rPr>
-          <w:rFonts w:ascii="Arial" w:hAnsi="Arial" w:cs="Arial"/>
-        </w:rPr>
-        <w:t xml:space="preserve">countries </w:t>
       </w:r>
       <w:r>
         <w:rPr>
@@ -3776,14 +3840,12 @@
         </w:rPr>
         <w:t xml:space="preserve">push up unit </w:t>
       </w:r>
-      <w:proofErr w:type="spellStart"/>
-      <w:r>
-        <w:rPr>
-          <w:rFonts w:ascii="Arial" w:hAnsi="Arial" w:cs="Arial"/>
-        </w:rPr>
-        <w:t>labour</w:t>
-      </w:r>
-      <w:proofErr w:type="spellEnd"/>
+      <w:r>
+        <w:rPr>
+          <w:rFonts w:ascii="Arial" w:hAnsi="Arial" w:cs="Arial"/>
+        </w:rPr>
+        <w:t>labor</w:t>
+      </w:r>
       <w:r>
         <w:rPr>
           <w:rFonts w:ascii="Arial" w:hAnsi="Arial" w:cs="Arial"/>
@@ -5319,7 +5381,31 @@
         <w:rPr>
           <w:rFonts w:ascii="Arial" w:hAnsi="Arial" w:cs="Arial"/>
         </w:rPr>
-        <w:t xml:space="preserve">he Inflation Reduction Act is a law that was signed by President Biden in August 2022 with the aim of lowering energy costs for families and small businesses, creating good-paying jobs, and accelerating private investment in clean energy solutions across every sector of the economy and the country. The Act includes </w:t>
+        <w:t>he Inflation Reduction Act</w:t>
+      </w:r>
+      <w:r>
+        <w:rPr>
+          <w:rFonts w:ascii="Arial" w:hAnsi="Arial" w:cs="Arial"/>
+        </w:rPr>
+        <w:t xml:space="preserve"> (IRA)</w:t>
+      </w:r>
+      <w:r>
+        <w:rPr>
+          <w:rFonts w:ascii="Arial" w:hAnsi="Arial" w:cs="Arial"/>
+        </w:rPr>
+        <w:t xml:space="preserve"> is a </w:t>
+      </w:r>
+      <w:r>
+        <w:rPr>
+          <w:rFonts w:ascii="Arial" w:hAnsi="Arial" w:cs="Arial"/>
+        </w:rPr>
+        <w:t xml:space="preserve">breakthrough </w:t>
+      </w:r>
+      <w:r>
+        <w:rPr>
+          <w:rFonts w:ascii="Arial" w:hAnsi="Arial" w:cs="Arial"/>
+        </w:rPr>
+        <w:t xml:space="preserve">law that was signed by President Biden in August 2022 with the aim of lowering energy costs for families and small businesses, creating good-paying jobs, and accelerating private investment in clean energy solutions across every sector of the economy and the country. The Act includes </w:t>
       </w:r>
       <w:r>
         <w:rPr>
@@ -5368,14 +5454,38 @@
         <w:rPr>
           <w:rFonts w:ascii="Arial" w:hAnsi="Arial" w:cs="Arial"/>
         </w:rPr>
-        <w:t xml:space="preserve">Overall, the Inflation Reduction Act represents a significant effort by the </w:t>
+        <w:t xml:space="preserve">Overall, the Inflation Reduction Act represents a significant effort by the Biden administration to tackle the climate crisis while also creating economic </w:t>
       </w:r>
       <w:r>
         <w:rPr>
           <w:rFonts w:ascii="Arial" w:hAnsi="Arial" w:cs="Arial"/>
         </w:rPr>
         <w:lastRenderedPageBreak/>
-        <w:t>Biden administration to tackle the climate crisis while also creating economic opportunities and supporting underserved communities.</w:t>
+        <w:t>opportunities</w:t>
+      </w:r>
+      <w:r>
+        <w:rPr>
+          <w:rFonts w:ascii="Arial" w:hAnsi="Arial" w:cs="Arial"/>
+        </w:rPr>
+        <w:t>, attracting new foreign green investments</w:t>
+      </w:r>
+      <w:r>
+        <w:rPr>
+          <w:rFonts w:ascii="Arial" w:hAnsi="Arial" w:cs="Arial"/>
+        </w:rPr>
+        <w:t xml:space="preserve"> </w:t>
+      </w:r>
+      <w:r>
+        <w:rPr>
+          <w:rFonts w:ascii="Arial" w:hAnsi="Arial" w:cs="Arial"/>
+        </w:rPr>
+        <w:t xml:space="preserve">and </w:t>
+      </w:r>
+      <w:r>
+        <w:rPr>
+          <w:rFonts w:ascii="Arial" w:hAnsi="Arial" w:cs="Arial"/>
+        </w:rPr>
+        <w:t>supporting underserved communities.</w:t>
       </w:r>
     </w:p>
     <w:p>
@@ -6513,7 +6623,7 @@
         <w:rPr>
           <w:rFonts w:ascii="Arial" w:hAnsi="Arial" w:cs="Arial"/>
         </w:rPr>
-        <w:t>For (most) countries, the 2-pillar monetary policy rule</w:t>
+        <w:t>For most countries, the 2-pillar monetary policy rule</w:t>
       </w:r>
       <w:r>
         <w:rPr>
@@ -6526,6 +6636,13 @@
           <w:rFonts w:ascii="Arial" w:hAnsi="Arial" w:cs="Arial"/>
         </w:rPr>
         <w:t>the conventional rule in NiGEM</w:t>
+      </w:r>
+      <w:r>
+        <w:rPr>
+          <w:rStyle w:val="FootnoteReference"/>
+          <w:rFonts w:ascii="Arial" w:hAnsi="Arial" w:cs="Arial"/>
+        </w:rPr>
+        <w:footnoteReference w:id="5"/>
       </w:r>
       <w:r>
         <w:rPr>
@@ -6783,6 +6900,48 @@
       </w:r>
       <w:r>
         <w:t>https://ec.europa.eu/commission/presscorner/detail/en/qanda_20_24</w:t>
+      </w:r>
+    </w:p>
+  </w:footnote>
+  <w:footnote w:id="5">
+    <w:p>
+      <w:pPr>
+        <w:pStyle w:val="FootnoteText"/>
+      </w:pPr>
+      <w:r>
+        <w:rPr>
+          <w:rStyle w:val="FootnoteReference"/>
+        </w:rPr>
+        <w:footnoteRef/>
+      </w:r>
+      <w:r>
+        <w:t xml:space="preserve"> </w:t>
+      </w:r>
+      <w:r>
+        <w:t xml:space="preserve">NiGEM is the leading global macroeconomic model, used by both policymakers and private sector </w:t>
+      </w:r>
+      <w:proofErr w:type="spellStart"/>
+      <w:r>
+        <w:t>organisations</w:t>
+      </w:r>
+      <w:proofErr w:type="spellEnd"/>
+      <w:r>
+        <w:t xml:space="preserve"> across the globe for economic forecasting, scenario building and stress testing. </w:t>
+      </w:r>
+      <w:r>
+        <w:t xml:space="preserve">(NGFS, </w:t>
+      </w:r>
+      <w:r>
+        <w:t>Climate Scenarios Database</w:t>
+      </w:r>
+      <w:r>
+        <w:t xml:space="preserve">, </w:t>
+      </w:r>
+      <w:r>
+        <w:t>Technical Documentation V2.2</w:t>
+      </w:r>
+      <w:r>
+        <w:t>, June 2021)</w:t>
       </w:r>
     </w:p>
   </w:footnote>
